--- a/DeepSORT_oranges.docx
+++ b/DeepSORT_oranges.docx
@@ -110,7 +110,23 @@
           <w:sz w:val="24"/>
           <w:szCs w:val="24"/>
         </w:rPr>
-        <w:t>After the bounding box is returned from yolov4 model, the detection results are then passed to DeepSORT tracker. DeepSORT uses COSINE distance to identify the instance throughout the frames. DeepSORT assigns the bounding box along with a tracking ID for the instances. This tracking ID is used for counting the no. of oranges.</w:t>
+        <w:t xml:space="preserve">After the bounding box is returned from yolov4 model, the detection results are then passed to DeepSORT tracker. DeepSORT uses COSINE distance to identify the instance throughout the frames. DeepSORT </w:t>
+      </w:r>
+      <w:r>
+        <w:rPr>
+          <w:rFonts w:ascii="Times New Roman" w:hAnsi="Times New Roman" w:cs="Times New Roman"/>
+          <w:sz w:val="24"/>
+          <w:szCs w:val="24"/>
+        </w:rPr>
+        <w:t>uses</w:t>
+      </w:r>
+      <w:r>
+        <w:rPr>
+          <w:rFonts w:ascii="Times New Roman" w:hAnsi="Times New Roman" w:cs="Times New Roman"/>
+          <w:sz w:val="24"/>
+          <w:szCs w:val="24"/>
+        </w:rPr>
+        <w:t xml:space="preserve"> the bounding box along with a tracking ID for the instances. This tracking ID is used for counting the no. of oranges.</w:t>
       </w:r>
     </w:p>
     <w:p>
